--- a/IELTS_18_myAns/Test1_Reading.docx
+++ b/IELTS_18_myAns/Test1_Reading.docx
@@ -52,11 +52,22 @@
         </w:rPr>
         <w:t>.lettuses</w:t>
       </w:r>
+      <w:r>
+        <w:tab/>
+        <w:t>lettuces</w:t>
+      </w:r>
     </w:p>
     <w:p>
       <w:r>
         <w:t>2.</w:t>
       </w:r>
+      <w:r>
+        <w:tab/>
+      </w:r>
+      <w:r>
+        <w:tab/>
+        <w:t>1,000 kg</w:t>
+      </w:r>
     </w:p>
     <w:p>
       <w:r>
@@ -68,6 +79,9 @@
         </w:rPr>
         <w:t>consumption</w:t>
       </w:r>
+      <w:r>
+        <w:tab/>
+      </w:r>
     </w:p>
     <w:p>
       <w:pPr>
@@ -95,6 +109,10 @@
         </w:rPr>
         <w:t>journey</w:t>
       </w:r>
+      <w:r>
+        <w:tab/>
+        <w:t>journeys</w:t>
+      </w:r>
     </w:p>
     <w:p>
       <w:r>
@@ -111,11 +129,25 @@
       <w:r>
         <w:t>7.</w:t>
       </w:r>
+      <w:r>
+        <w:tab/>
+      </w:r>
+      <w:r>
+        <w:tab/>
+        <w:t>flavor</w:t>
+      </w:r>
     </w:p>
     <w:p>
       <w:r>
         <w:t>8.</w:t>
       </w:r>
+      <w:r>
+        <w:tab/>
+      </w:r>
+      <w:r>
+        <w:tab/>
+        <w:t>TRUE</w:t>
+      </w:r>
     </w:p>
     <w:p>
       <w:r>
@@ -138,11 +170,22 @@
         </w:rPr>
         <w:t>Not Given</w:t>
       </w:r>
+      <w:r>
+        <w:tab/>
+        <w:t>FALSE</w:t>
+      </w:r>
     </w:p>
     <w:p>
       <w:r>
         <w:t>11.</w:t>
       </w:r>
+      <w:r>
+        <w:tab/>
+      </w:r>
+      <w:r>
+        <w:tab/>
+        <w:t>TRUE</w:t>
+      </w:r>
     </w:p>
     <w:p>
       <w:r>
@@ -154,6 +197,10 @@
         </w:rPr>
         <w:t>True</w:t>
       </w:r>
+      <w:r>
+        <w:tab/>
+        <w:t>FALSE</w:t>
+      </w:r>
     </w:p>
     <w:p>
       <w:r>
@@ -164,6 +211,10 @@
           <w:highlight w:val="red"/>
         </w:rPr>
         <w:t>.False</w:t>
+      </w:r>
+      <w:r>
+        <w:tab/>
+        <w:t>NOT GIVEN</w:t>
       </w:r>
     </w:p>
     <w:p>
@@ -220,6 +271,10 @@
         <w:lastRenderedPageBreak/>
         <w:t>18.</w:t>
       </w:r>
+      <w:r>
+        <w:tab/>
+        <w:t>B</w:t>
+      </w:r>
     </w:p>
     <w:p>
       <w:r>
@@ -242,6 +297,10 @@
         </w:rPr>
         <w:t>A</w:t>
       </w:r>
+      <w:r>
+        <w:tab/>
+        <w:t>C</w:t>
+      </w:r>
     </w:p>
     <w:p>
       <w:r>
@@ -258,26 +317,46 @@
       <w:r>
         <w:t>22.</w:t>
       </w:r>
+      <w:r>
+        <w:tab/>
+        <w:t>fire</w:t>
+      </w:r>
     </w:p>
     <w:p>
       <w:r>
         <w:t>23.</w:t>
       </w:r>
+      <w:r>
+        <w:tab/>
+        <w:t>nutrients</w:t>
+      </w:r>
     </w:p>
     <w:p>
       <w:r>
         <w:t>24.</w:t>
       </w:r>
+      <w:r>
+        <w:tab/>
+        <w:t>cavities</w:t>
+      </w:r>
     </w:p>
     <w:p>
       <w:r>
         <w:t>25.</w:t>
       </w:r>
+      <w:r>
+        <w:tab/>
+        <w:t>hawthron</w:t>
+      </w:r>
     </w:p>
     <w:p>
       <w:r>
         <w:t>26.</w:t>
       </w:r>
+      <w:r>
+        <w:tab/>
+        <w:t>rare</w:t>
+      </w:r>
     </w:p>
     <w:p>
       <w:r>
@@ -288,11 +367,19 @@
       <w:r>
         <w:t>27.</w:t>
       </w:r>
+      <w:r>
+        <w:tab/>
+        <w:t>C</w:t>
+      </w:r>
     </w:p>
     <w:p>
       <w:r>
         <w:t>28.</w:t>
       </w:r>
+      <w:r>
+        <w:tab/>
+        <w:t>F</w:t>
+      </w:r>
     </w:p>
     <w:p>
       <w:r>
@@ -309,21 +396,37 @@
       <w:r>
         <w:t>30.</w:t>
       </w:r>
+      <w:r>
+        <w:tab/>
+        <w:t>E</w:t>
+      </w:r>
     </w:p>
     <w:p>
       <w:r>
         <w:t>31.</w:t>
       </w:r>
+      <w:r>
+        <w:tab/>
+        <w:t>B</w:t>
+      </w:r>
     </w:p>
     <w:p>
       <w:r>
         <w:t>32.</w:t>
       </w:r>
+      <w:r>
+        <w:tab/>
+        <w:t>sustainability</w:t>
+      </w:r>
     </w:p>
     <w:p>
       <w:r>
         <w:t>33.</w:t>
       </w:r>
+      <w:r>
+        <w:tab/>
+        <w:t>fuel</w:t>
+      </w:r>
     </w:p>
     <w:p>
       <w:r>
@@ -335,11 +438,19 @@
         </w:rPr>
         <w:t>collision</w:t>
       </w:r>
+      <w:r>
+        <w:tab/>
+        <w:t>explosions</w:t>
+      </w:r>
     </w:p>
     <w:p>
       <w:r>
         <w:t>35.</w:t>
       </w:r>
+      <w:r>
+        <w:tab/>
+        <w:t>bankrupt</w:t>
+      </w:r>
     </w:p>
     <w:p>
       <w:r>
@@ -351,6 +462,10 @@
         </w:rPr>
         <w:t>B</w:t>
       </w:r>
+      <w:r>
+        <w:tab/>
+        <w:t>C</w:t>
+      </w:r>
     </w:p>
     <w:p>
       <w:r>
@@ -373,6 +488,10 @@
         </w:rPr>
         <w:t>A</w:t>
       </w:r>
+      <w:r>
+        <w:tab/>
+        <w:t>B</w:t>
+      </w:r>
     </w:p>
     <w:p>
       <w:r>
@@ -383,6 +502,10 @@
           <w:highlight w:val="red"/>
         </w:rPr>
         <w:t>C</w:t>
+      </w:r>
+      <w:r>
+        <w:tab/>
+        <w:t>D</w:t>
       </w:r>
     </w:p>
     <w:p>
